--- a/التحقيق الثالث اللبني ( كتاب فقه الهداية)/حرص الرسول على مخالفة غير المسلمين والنهي عن التشبه بالكفار.docx1.docx
+++ b/التحقيق الثالث اللبني ( كتاب فقه الهداية)/حرص الرسول على مخالفة غير المسلمين والنهي عن التشبه بالكفار.docx1.docx
@@ -38,6 +38,85 @@
     </w:p>
     <w:p>
       <w:pPr>
+        <w:pStyle w:val="Heading1"/>
+        <w:rPr>
+          <w:rStyle w:val="Heading5Char"/>
+          <w:b w:val="0"/>
+          <w:bCs w:val="0"/>
+          <w:i w:val="0"/>
+          <w:iCs w:val="0"/>
+          <w:sz w:val="32"/>
+          <w:szCs w:val="32"/>
+          <w:highlight w:val="cyan"/>
+          <w:rtl/>
+        </w:rPr>
+      </w:pPr>
+      <w:r>
+        <w:rPr>
+          <w:rFonts w:hint="cs"/>
+          <w:sz w:val="32"/>
+          <w:szCs w:val="32"/>
+          <w:highlight w:val="cyan"/>
+          <w:rtl/>
+        </w:rPr>
+        <w:t xml:space="preserve">(( راجع في ذلك </w:t>
+      </w:r>
+      <w:r>
+        <w:rPr>
+          <w:rStyle w:val="Heading5Char"/>
+          <w:rFonts w:hint="cs"/>
+          <w:b w:val="0"/>
+          <w:bCs w:val="0"/>
+          <w:i w:val="0"/>
+          <w:iCs w:val="0"/>
+          <w:sz w:val="32"/>
+          <w:szCs w:val="32"/>
+          <w:highlight w:val="cyan"/>
+          <w:rtl/>
+        </w:rPr>
+        <w:t xml:space="preserve">تقليد الآباء والأجداد في الماضي وتقليد الأغيار في الحاضر  </w:t>
+      </w:r>
+      <w:r>
+        <w:rPr>
+          <w:rStyle w:val="Heading5Char"/>
+          <w:b w:val="0"/>
+          <w:bCs w:val="0"/>
+          <w:i w:val="0"/>
+          <w:iCs w:val="0"/>
+          <w:sz w:val="32"/>
+          <w:szCs w:val="32"/>
+          <w:highlight w:val="cyan"/>
+          <w:rtl/>
+        </w:rPr>
+        <w:t>التحذير عن اتباع تقاليد وعادات الآباء والأجداد والنهي عن السماع لكل ناعق</w:t>
+      </w:r>
+      <w:r>
+        <w:rPr>
+          <w:rStyle w:val="Heading5Char"/>
+          <w:rFonts w:hint="cs"/>
+          <w:b w:val="0"/>
+          <w:bCs w:val="0"/>
+          <w:i w:val="0"/>
+          <w:iCs w:val="0"/>
+          <w:sz w:val="32"/>
+          <w:szCs w:val="32"/>
+          <w:highlight w:val="cyan"/>
+          <w:rtl/>
+        </w:rPr>
+        <w:t xml:space="preserve">)) </w:t>
+      </w:r>
+    </w:p>
+    <w:p>
+      <w:pPr>
+        <w:rPr>
+          <w:highlight w:val="cyan"/>
+          <w:rtl/>
+          <w:lang w:eastAsia="ar-SA"/>
+        </w:rPr>
+      </w:pPr>
+    </w:p>
+    <w:p>
+      <w:pPr>
         <w:rPr>
           <w:rFonts w:ascii="Traditional Arabic" w:hAnsi="Traditional Arabic" w:cs="Traditional Arabic"/>
           <w:sz w:val="32"/>
@@ -117,30 +196,18 @@
           <w:highlight w:val="cyan"/>
           <w:rtl/>
         </w:rPr>
-        <w:t>وقال تعالى: "</w:t>
-      </w:r>
-      <w:r>
-        <w:rPr>
-          <w:rFonts w:ascii="Traditional Arabic" w:hAnsi="Traditional Arabic" w:cs="Traditional Arabic"/>
-          <w:sz w:val="32"/>
-          <w:szCs w:val="32"/>
-          <w:highlight w:val="cyan"/>
-          <w:rtl/>
-        </w:rPr>
-        <w:t>وَلَن تَرْضَىٰ عَنكَ الْيَهُودُ وَلَا النَّصَارَىٰ حَتَّىٰ تَتَّبِعَ مِلَّتَهُمْ قُلْ إِنَّ هُدَى اللَّـهِ هُوَ الْهُدَىٰ وَلَئِنِ اتَّبَعْتَ أَهْوَاءَهُم بَعْدَ الَّذِي جَاءَكَ مِنَ الْعِلْمِ مَا لَكَ مِنَ اللَّـهِ مِن وَلِيٍّ وَلَا نَصِيرٍ ﴿البقرة: ١٢٠﴾</w:t>
-      </w:r>
-    </w:p>
-    <w:p>
-      <w:pPr>
-        <w:rPr>
-          <w:rFonts w:ascii="Traditional Arabic" w:hAnsi="Traditional Arabic" w:cs="Traditional Arabic"/>
-          <w:sz w:val="32"/>
-          <w:szCs w:val="32"/>
-          <w:highlight w:val="cyan"/>
-        </w:rPr>
-      </w:pPr>
-      <w:bookmarkStart w:id="0" w:name="_GoBack"/>
-      <w:bookmarkEnd w:id="0"/>
+        <w:t>وقال تعالى: "وَلَن تَرْضَىٰ عَنكَ الْيَهُودُ وَلَا النَّصَارَىٰ حَتَّىٰ تَتَّبِعَ مِلَّتَهُمْ قُلْ إِنَّ هُدَى اللَّـهِ هُوَ الْهُدَىٰ وَلَئِنِ اتَّبَعْتَ أَهْوَاءَهُم بَعْدَ الَّذِي جَاءَكَ مِنَ الْعِلْمِ مَا لَكَ مِنَ اللَّـهِ مِن وَلِيٍّ وَلَا نَصِيرٍ ﴿البقرة: ١٢٠﴾</w:t>
+      </w:r>
+    </w:p>
+    <w:p>
+      <w:pPr>
+        <w:rPr>
+          <w:rFonts w:ascii="Traditional Arabic" w:hAnsi="Traditional Arabic" w:cs="Traditional Arabic"/>
+          <w:sz w:val="32"/>
+          <w:szCs w:val="32"/>
+          <w:highlight w:val="cyan"/>
+        </w:rPr>
+      </w:pPr>
     </w:p>
     <w:p>
       <w:pPr>
@@ -586,19 +653,7 @@
           <w:rtl/>
           <w:lang w:bidi="ar-EG"/>
         </w:rPr>
-        <w:t xml:space="preserve">وعَنْ أَنَسٍ رضي الله عنه " أَنَّ الْيَهُودَ ، كَانُوا إِذَا حَاضَتِ الْمَرْأَةُ فِيهِمْ ، لَمْ يُؤَاكِلُوهَا ، وَلَمْ يُجَامِعُوهُنَّ فِي الْبُيُوتِ ، فَسَأَلَ أَصْحَابُ النَّبِيِّ صَلَّى اللَّهُ عَلَيْهِ وَسَلَّمَ النَّبِيَّ صَلَّى اللَّهُ عَلَيْهِ وَسَلَّمَ ، فَأَنْزَلَ اللَّهُ تَعَالَى "وَيَسْأَلُونَكَ عَنِ الْمَحِيضِ قُلْ هُوَ أَذًى فَاعْتَزِلُوا النِّسَاءَ فِي الْمَحِيضِ" سورة البقرة آية </w:t>
-      </w:r>
-      <w:r>
-        <w:rPr>
-          <w:rFonts w:ascii="Traditional Arabic" w:hAnsi="Traditional Arabic" w:cs="Traditional Arabic"/>
-          <w:sz w:val="32"/>
-          <w:szCs w:val="32"/>
-          <w:highlight w:val="cyan"/>
-          <w:rtl/>
-          <w:lang w:bidi="ar-EG"/>
-        </w:rPr>
-        <w:lastRenderedPageBreak/>
-        <w:t xml:space="preserve">222 إِلَى آخِرِ الآيَةِ ، فَقَالَ رَسُولُ اللَّهِ صَلَّى اللَّهُ عَلَيْهِ وَسَلَّمَ : اصْنَعُوا كُلَّ شَيْءٍ ، إِلَّا النِّكَاحَ ، فَبَلَغَ ذَلِكَ الْيَهُودَ ، فَقَالُوا : </w:t>
+        <w:t xml:space="preserve">وعَنْ أَنَسٍ رضي الله عنه " أَنَّ الْيَهُودَ ، كَانُوا إِذَا حَاضَتِ الْمَرْأَةُ فِيهِمْ ، لَمْ يُؤَاكِلُوهَا ، وَلَمْ يُجَامِعُوهُنَّ فِي الْبُيُوتِ ، فَسَأَلَ أَصْحَابُ النَّبِيِّ صَلَّى اللَّهُ عَلَيْهِ وَسَلَّمَ النَّبِيَّ صَلَّى اللَّهُ عَلَيْهِ وَسَلَّمَ ، فَأَنْزَلَ اللَّهُ تَعَالَى "وَيَسْأَلُونَكَ عَنِ الْمَحِيضِ قُلْ هُوَ أَذًى فَاعْتَزِلُوا النِّسَاءَ فِي الْمَحِيضِ" سورة البقرة آية 222 إِلَى آخِرِ الآيَةِ ، فَقَالَ رَسُولُ اللَّهِ صَلَّى اللَّهُ عَلَيْهِ وَسَلَّمَ : اصْنَعُوا كُلَّ شَيْءٍ ، إِلَّا النِّكَاحَ ، فَبَلَغَ ذَلِكَ الْيَهُودَ ، فَقَالُوا : </w:t>
       </w:r>
       <w:r>
         <w:rPr>
@@ -1082,7 +1137,6 @@
           <w:highlight w:val="cyan"/>
           <w:rtl/>
         </w:rPr>
-        <w:lastRenderedPageBreak/>
         <w:t>و</w:t>
       </w:r>
       <w:r>
@@ -1573,7 +1627,6 @@
           <w:rtl/>
           <w:lang w:bidi="ar-EG"/>
         </w:rPr>
-        <w:lastRenderedPageBreak/>
         <w:t xml:space="preserve">وعن أبي هريرة رضي الله عنه ، أن النبي صلى الله عليه وسلم قال : ( إِنَّ اليَهُودَ </w:t>
       </w:r>
       <w:r>
@@ -1881,37 +1934,7 @@
             <w:shd w:val="clear" w:color="auto" w:fill="FFFFFF"/>
             <w:rtl/>
           </w:rPr>
-          <w:t>عَبْدَ اللَّهِ بْن</w:t>
-        </w:r>
-        <w:r>
-          <w:rPr>
-            <w:rStyle w:val="Hyperlink"/>
-            <w:rFonts w:ascii="Traditional Arabic" w:hAnsi="Traditional Arabic" w:cs="Traditional Arabic"/>
-            <w:color w:val="auto"/>
-            <w:sz w:val="32"/>
-            <w:szCs w:val="32"/>
-            <w:highlight w:val="cyan"/>
-            <w:u w:val="none"/>
-            <w:bdr w:val="none" w:sz="0" w:space="0" w:color="auto" w:frame="1"/>
-            <w:shd w:val="clear" w:color="auto" w:fill="FFFFFF"/>
-            <w:rtl/>
-          </w:rPr>
-          <w:t>َ</w:t>
-        </w:r>
-        <w:r>
-          <w:rPr>
-            <w:rStyle w:val="Hyperlink"/>
-            <w:rFonts w:ascii="Traditional Arabic" w:hAnsi="Traditional Arabic" w:cs="Traditional Arabic"/>
-            <w:color w:val="auto"/>
-            <w:sz w:val="32"/>
-            <w:szCs w:val="32"/>
-            <w:highlight w:val="cyan"/>
-            <w:u w:val="none"/>
-            <w:bdr w:val="none" w:sz="0" w:space="0" w:color="auto" w:frame="1"/>
-            <w:shd w:val="clear" w:color="auto" w:fill="FFFFFF"/>
-            <w:rtl/>
-          </w:rPr>
-          <w:t xml:space="preserve"> عَمْرِو بْنِ الْعَاصِ </w:t>
+          <w:t>عَبْدَ اللَّهِ بْنَ عَمْرِو بْنِ الْعَاصِ </w:t>
         </w:r>
       </w:hyperlink>
       <w:r>
@@ -2253,7 +2276,6 @@
           <w:shd w:val="clear" w:color="auto" w:fill="FFFFFF"/>
           <w:rtl/>
         </w:rPr>
-        <w:lastRenderedPageBreak/>
         <w:t xml:space="preserve">وفي السنن الكبرى للبيهقي </w:t>
       </w:r>
       <w:r>
@@ -2558,7 +2580,6 @@
           <w:highlight w:val="cyan"/>
           <w:rtl/>
         </w:rPr>
-        <w:lastRenderedPageBreak/>
         <w:t>وعلى المسلم ان يتميز</w:t>
       </w:r>
       <w:r>
@@ -2584,13 +2605,227 @@
     </w:p>
     <w:p>
       <w:pPr>
-        <w:rPr>
-          <w:rFonts w:ascii="Traditional Arabic" w:hAnsi="Traditional Arabic" w:cs="Traditional Arabic"/>
-          <w:sz w:val="32"/>
-          <w:szCs w:val="32"/>
-          <w:rtl/>
-        </w:rPr>
-      </w:pPr>
+        <w:pStyle w:val="Heading1"/>
+      </w:pPr>
+      <w:r>
+        <w:rPr>
+          <w:rtl/>
+        </w:rPr>
+        <w:t xml:space="preserve">الأسد المفقود ونشأته بين الغنم </w:t>
+      </w:r>
+    </w:p>
+    <w:p>
+      <w:pPr>
+        <w:rPr>
+          <w:rFonts w:ascii="Traditional Arabic" w:hAnsi="Traditional Arabic" w:cs="Traditional Arabic"/>
+          <w:sz w:val="32"/>
+          <w:szCs w:val="32"/>
+          <w:rtl/>
+        </w:rPr>
+      </w:pPr>
+      <w:r>
+        <w:rPr>
+          <w:rFonts w:ascii="Traditional Arabic" w:hAnsi="Traditional Arabic" w:cs="Traditional Arabic"/>
+          <w:sz w:val="32"/>
+          <w:szCs w:val="32"/>
+          <w:rtl/>
+        </w:rPr>
+        <w:t>يحكى ان قطيعا من الغنم وجدوا أسدا صغيرا فقد ابويه وأصحابه فأخذوه معهم وربوه وأطعم</w:t>
+      </w:r>
+      <w:r>
+        <w:rPr>
+          <w:rFonts w:ascii="Traditional Arabic" w:hAnsi="Traditional Arabic" w:cs="Traditional Arabic"/>
+          <w:sz w:val="32"/>
+          <w:szCs w:val="32"/>
+          <w:rtl/>
+        </w:rPr>
+        <w:t>وه مما يأكلون من الحشائش والتبن</w:t>
+      </w:r>
+      <w:r>
+        <w:rPr>
+          <w:rFonts w:ascii="Traditional Arabic" w:hAnsi="Traditional Arabic" w:cs="Traditional Arabic"/>
+          <w:sz w:val="32"/>
+          <w:szCs w:val="32"/>
+          <w:rtl/>
+        </w:rPr>
+        <w:t>، وعاش معهم زمانا طويلا حتى جاء أسد كبيرا يهاجم ذلك القطيع فوجد هذا الأسد بينهم فتعجب وقال له</w:t>
+      </w:r>
+      <w:r>
+        <w:rPr>
+          <w:rFonts w:ascii="Traditional Arabic" w:hAnsi="Traditional Arabic" w:cs="Traditional Arabic" w:hint="cs"/>
+          <w:sz w:val="32"/>
+          <w:szCs w:val="32"/>
+          <w:rtl/>
+        </w:rPr>
+        <w:t>:</w:t>
+      </w:r>
+      <w:r>
+        <w:rPr>
+          <w:rFonts w:ascii="Traditional Arabic" w:hAnsi="Traditional Arabic" w:cs="Traditional Arabic"/>
+          <w:sz w:val="32"/>
+          <w:szCs w:val="32"/>
+          <w:rtl/>
+        </w:rPr>
+        <w:t xml:space="preserve"> ما الذي جعلك تمشي مع الغن</w:t>
+      </w:r>
+      <w:r>
+        <w:rPr>
+          <w:rFonts w:ascii="Traditional Arabic" w:hAnsi="Traditional Arabic" w:cs="Traditional Arabic"/>
+          <w:sz w:val="32"/>
+          <w:szCs w:val="32"/>
+          <w:rtl/>
+        </w:rPr>
+        <w:t>م وانت اسد؟ فقال: إنما انا غنم! فقال لا</w:t>
+      </w:r>
+      <w:r>
+        <w:rPr>
+          <w:rFonts w:ascii="Traditional Arabic" w:hAnsi="Traditional Arabic" w:cs="Traditional Arabic"/>
+          <w:sz w:val="32"/>
+          <w:szCs w:val="32"/>
+          <w:rtl/>
+        </w:rPr>
+        <w:t xml:space="preserve">: بل انت اسد، وأخذه الى بركة ماء لينظر الى وجهه في الماء ويقارن بينها وبين صاحبه الأسد، فعلم انه اسد وليس بغنم، فقال له لو ذهبت الى القطيع وزئرت عليهم لهربوا جميعا من الخوف من صوتك. </w:t>
+      </w:r>
+      <w:r>
+        <w:rPr>
+          <w:rFonts w:ascii="Traditional Arabic" w:hAnsi="Traditional Arabic" w:cs="Traditional Arabic" w:hint="cs"/>
+          <w:sz w:val="32"/>
+          <w:szCs w:val="32"/>
+          <w:rtl/>
+        </w:rPr>
+        <w:t>إعرف أنت من! أنت من خير أمة أخرجت للناس، انت من أمة محمد،</w:t>
+      </w:r>
+      <w:r>
+        <w:rPr>
+          <w:rFonts w:ascii="Amiri" w:hAnsi="Amiri"/>
+          <w:color w:val="333333"/>
+          <w:sz w:val="32"/>
+          <w:szCs w:val="32"/>
+          <w:shd w:val="clear" w:color="auto" w:fill="FFFFFF"/>
+          <w:rtl/>
+        </w:rPr>
+        <w:t xml:space="preserve"> </w:t>
+      </w:r>
+      <w:r>
+        <w:rPr>
+          <w:rFonts w:ascii="Traditional Arabic" w:hAnsi="Traditional Arabic" w:cs="Traditional Arabic" w:hint="cs"/>
+          <w:sz w:val="32"/>
+          <w:szCs w:val="32"/>
+          <w:rtl/>
+        </w:rPr>
+        <w:t>أنت كنت من أذلِّ</w:t>
+      </w:r>
+      <w:r>
+        <w:rPr>
+          <w:rFonts w:ascii="Traditional Arabic" w:hAnsi="Traditional Arabic" w:cs="Traditional Arabic"/>
+          <w:sz w:val="32"/>
+          <w:szCs w:val="32"/>
+          <w:rtl/>
+        </w:rPr>
+        <w:t xml:space="preserve"> قوم، فأعزَّ</w:t>
+      </w:r>
+      <w:r>
+        <w:rPr>
+          <w:rFonts w:ascii="Traditional Arabic" w:hAnsi="Traditional Arabic" w:cs="Traditional Arabic" w:hint="cs"/>
+          <w:sz w:val="32"/>
+          <w:szCs w:val="32"/>
+          <w:rtl/>
+        </w:rPr>
+        <w:t>ك</w:t>
+      </w:r>
+      <w:r>
+        <w:rPr>
+          <w:rFonts w:ascii="Traditional Arabic" w:hAnsi="Traditional Arabic" w:cs="Traditional Arabic"/>
+          <w:sz w:val="32"/>
+          <w:szCs w:val="32"/>
+          <w:rtl/>
+        </w:rPr>
+        <w:t xml:space="preserve"> الله بالإسلام، فمه</w:t>
+      </w:r>
+      <w:r>
+        <w:rPr>
+          <w:rFonts w:ascii="Traditional Arabic" w:hAnsi="Traditional Arabic" w:cs="Traditional Arabic" w:hint="cs"/>
+          <w:sz w:val="32"/>
+          <w:szCs w:val="32"/>
+          <w:rtl/>
+        </w:rPr>
+        <w:t>ما</w:t>
+      </w:r>
+      <w:r>
+        <w:rPr>
+          <w:rFonts w:ascii="Traditional Arabic" w:hAnsi="Traditional Arabic" w:cs="Traditional Arabic"/>
+          <w:sz w:val="32"/>
+          <w:szCs w:val="32"/>
+          <w:rtl/>
+        </w:rPr>
+        <w:t xml:space="preserve"> </w:t>
+      </w:r>
+      <w:r>
+        <w:rPr>
+          <w:rFonts w:ascii="Traditional Arabic" w:hAnsi="Traditional Arabic" w:cs="Traditional Arabic" w:hint="cs"/>
+          <w:sz w:val="32"/>
+          <w:szCs w:val="32"/>
+          <w:rtl/>
+        </w:rPr>
+        <w:t>ت</w:t>
+      </w:r>
+      <w:r>
+        <w:rPr>
+          <w:rFonts w:ascii="Traditional Arabic" w:hAnsi="Traditional Arabic" w:cs="Traditional Arabic"/>
+          <w:sz w:val="32"/>
+          <w:szCs w:val="32"/>
+          <w:rtl/>
+        </w:rPr>
+        <w:t>طلب العِزَّة بغير ما أعزَّ</w:t>
+      </w:r>
+      <w:r>
+        <w:rPr>
+          <w:rFonts w:ascii="Traditional Arabic" w:hAnsi="Traditional Arabic" w:cs="Traditional Arabic" w:hint="cs"/>
+          <w:sz w:val="32"/>
+          <w:szCs w:val="32"/>
+          <w:rtl/>
+        </w:rPr>
+        <w:t>ك</w:t>
+      </w:r>
+      <w:r>
+        <w:rPr>
+          <w:rFonts w:ascii="Traditional Arabic" w:hAnsi="Traditional Arabic" w:cs="Traditional Arabic"/>
+          <w:sz w:val="32"/>
+          <w:szCs w:val="32"/>
+          <w:rtl/>
+        </w:rPr>
+        <w:t xml:space="preserve"> الله به أذلَّ</w:t>
+      </w:r>
+      <w:r>
+        <w:rPr>
+          <w:rFonts w:ascii="Traditional Arabic" w:hAnsi="Traditional Arabic" w:cs="Traditional Arabic" w:hint="cs"/>
+          <w:sz w:val="32"/>
+          <w:szCs w:val="32"/>
+          <w:rtl/>
+        </w:rPr>
+        <w:t xml:space="preserve">ك </w:t>
+      </w:r>
+      <w:r>
+        <w:rPr>
+          <w:rFonts w:ascii="Traditional Arabic" w:hAnsi="Traditional Arabic" w:cs="Traditional Arabic"/>
+          <w:sz w:val="32"/>
+          <w:szCs w:val="32"/>
+          <w:rtl/>
+        </w:rPr>
+        <w:t xml:space="preserve">الله)  </w:t>
+      </w:r>
+    </w:p>
+    <w:p>
+      <w:pPr>
+        <w:rPr>
+          <w:rFonts w:ascii="Traditional Arabic" w:hAnsi="Traditional Arabic" w:cs="Traditional Arabic"/>
+          <w:sz w:val="32"/>
+          <w:szCs w:val="32"/>
+          <w:rtl/>
+        </w:rPr>
+      </w:pPr>
+      <w:bookmarkStart w:id="0" w:name="_GoBack"/>
+      <w:bookmarkEnd w:id="0"/>
     </w:p>
     <w:sectPr>
       <w:pgSz w:w="12240" w:h="15840"/>
